--- a/documents/Project Two Status Report.docx
+++ b/documents/Project Two Status Report.docx
@@ -402,6 +402,7 @@
           <w:rFonts w:ascii="Times New Roman" w:hAnsi="Times New Roman" w:cs="Times New Roman"/>
           <w:b/>
           <w:bCs/>
+          <w:noProof/>
         </w:rPr>
         <w:drawing>
           <wp:anchor distT="0" distB="0" distL="114300" distR="114300" simplePos="0" relativeHeight="251658240" behindDoc="1" locked="0" layoutInCell="1" allowOverlap="1" wp14:anchorId="5FDA83F6" wp14:editId="7871C5AD">
@@ -607,6 +608,7 @@
       <w:r>
         <w:rPr>
           <w:rFonts w:ascii="Times New Roman" w:hAnsi="Times New Roman" w:cs="Times New Roman"/>
+          <w:noProof/>
         </w:rPr>
         <w:drawing>
           <wp:anchor distT="0" distB="0" distL="114300" distR="114300" simplePos="0" relativeHeight="251659264" behindDoc="1" locked="0" layoutInCell="1" allowOverlap="1" wp14:anchorId="4A021B24" wp14:editId="3C7DA004">
